--- a/Usermanual/fasilitas/Aplikasi berbasis Website - Fasilitas.docx
+++ b/Usermanual/fasilitas/Aplikasi berbasis Website - Fasilitas.docx
@@ -2525,6 +2525,11 @@
       <w:r>
         <w:t xml:space="preserve"> </w:t>
       </w:r>
+      <w:r>
+        <w:t>fasilitas.stasiunsurabaya.com</w:t>
+      </w:r>
+      <w:bookmarkStart w:id="0" w:name="_GoBack"/>
+      <w:bookmarkEnd w:id="0"/>
     </w:p>
     <w:p>
       <w:pPr>
@@ -9961,10 +9966,8 @@
         <w:t>.</w:t>
       </w:r>
     </w:p>
+    <w:p/>
     <w:p>
-      <w:bookmarkStart w:id="0" w:name="_GoBack"/>
-    </w:p>
-    <w:p>
       <w:pPr>
         <w:pStyle w:val="paragrafnormal"/>
       </w:pPr>
@@ -10033,6 +10036,10 @@
         <w:t xml:space="preserve"> </w:t>
       </w:r>
       <w:r>
+        <w:rPr>
+          <w:noProof/>
+          <w:lang w:eastAsia="en-US"/>
+        </w:rPr>
         <w:drawing>
           <wp:inline distT="0" distB="0" distL="0" distR="0">
             <wp:extent cx="449454" cy="157843"/>
@@ -10275,10 +10282,7 @@
         <w:t xml:space="preserve"> </w:t>
       </w:r>
       <w:r>
-        <w:t>1</w:t>
-      </w:r>
-      <w:r>
-        <w:t>2</w:t>
+        <w:t>12</w:t>
       </w:r>
       <w:r>
         <w:t xml:space="preserve">. </w:t>
@@ -11697,7 +11701,6 @@
         <w:t>.</w:t>
       </w:r>
     </w:p>
-    <w:bookmarkEnd w:id="0"/>
     <w:p>
       <w:pPr>
         <w:pStyle w:val="gambar"/>
@@ -14190,7 +14193,7 @@
 </file>
 
 <file path=customXml/itemProps1.xml><?xml version="1.0" encoding="utf-8"?>
-<ds:datastoreItem xmlns:ds="http://schemas.openxmlformats.org/officeDocument/2006/customXml" ds:itemID="{06AFF5EE-2ED6-4583-B96F-26B69B04217F}">
+<ds:datastoreItem xmlns:ds="http://schemas.openxmlformats.org/officeDocument/2006/customXml" ds:itemID="{80471958-80CA-43F9-B006-5120F237D4FB}">
   <ds:schemaRefs>
     <ds:schemaRef ds:uri="http://schemas.openxmlformats.org/officeDocument/2006/bibliography"/>
   </ds:schemaRefs>
